--- a/textfiles/docs/83.docx
+++ b/textfiles/docs/83.docx
@@ -29,7 +29,7 @@
           </w:tcPr>
           <w:p>
             <w:r>
-              <w:t>83</w:t>
+              <w:t xml:space="preserve">   0083</w:t>
             </w:r>
           </w:p>
         </w:tc>
@@ -99,7 +99,7 @@
         <w:jc w:val="both"/>
       </w:pPr>
       <w:r>
-        <w:t>"বৃষ্টির সন্ধ্যায় পায়ের বৃদ্ধাঙ্গুলআঁকে জ্যামিতিক মুখ, শরীর, মন।জ্যামের সাদা হলুদ আলপনা দোলে নৃত্যের মুদ্রায়ঘরের ধুলো জমা দরজার পিঠে শুয়ে আছে—ঘামের জামদানি। রোজ রাতে পুরোনো গল্প নিয়ে গ্লাসেদিব্যি আমারও ঘড়ি এপাশ-ওপাশ।তোমার নতুন সংসারে চিত হয়ে পড়ে থাকে আরশোলাএসির গহিন ঠাণ্ডার মেঝের লাল কালো পিঁপড়ার দলঐক্যে দেয়াল ঘেঁষে হাঁটে।বেলা করা সকালে রোদ আটকা পড়ে অভিজাত পর্দায়জানালার মন খারাপ করা কার্নিশে দাঁড়িয়ে থাকে চড়ুই।"</w:t>
+        <w:t>"ডিবি পুলিশ পরিচয়ে রাজধানীর উত্তরায় ৪০ লাখ টাকা ছিনতাইয়ের ঘটনায় জড়িত তিনজনকে গ্রেফতার করেছে ঢাকা মহানগর গোয়েন্দা পুলিশ (ডিবি)। তাদের কাছ থেকে ৬ লাখ টাকা উদ্ধার করা হয়। গ্রেফতারকৃতরা হলেন জুয়েল রানা, মাসুদ রানা ও আন্টু হাওলাদার। গতকাল মিন্টো রোডে ডিএমপি মিডিয়া সেন্টারে আয়োজিত সংবাদ সম্মলেনে ডিবি পুলিশের যুগ্ম-কমিশনার আবদুল বাতেন জানান, রাজধানীতে ছিনতাই ঘটনার প্রায় ৭০ শতাংশ থানায় নোট (রেকর্ড) হয় না। ভুক্তভোগীরা মোবাইল ফোন ছিনতাইয়ের ঘটনায় থানায় যান না।"</w:t>
       </w:r>
     </w:p>
     <w:tbl>
@@ -522,7 +522,7 @@
     <w:qFormat/>
     <w:rsid w:val="00FC693F"/>
     <w:rPr>
-      <w:rFonts w:ascii="aakar" w:hAnsi="aakar"/>
+      <w:rFonts w:ascii="Lohit Bengali" w:hAnsi="Lohit Bengali"/>
       <w:sz w:val="28"/>
     </w:rPr>
   </w:style>
